--- a/UC1/tarefas/briefing/Objetivo do Sistema.docx
+++ b/UC1/tarefas/briefing/Objetivo do Sistema.docx
@@ -5,7 +5,7 @@
     <w:p>
       <w:r>
         <w:pict w14:anchorId="064689F1">
-          <v:rect id="_x0000_i1055" style="width:0;height:1.5pt" o:hralign="center" o:hrstd="t" o:hr="t" fillcolor="#a0a0a0" stroked="f"/>
+          <v:rect id="_x0000_i1025" style="width:0;height:1.5pt" o:hralign="center" o:hrstd="t" o:hr="t" fillcolor="#a0a0a0" stroked="f"/>
         </w:pict>
       </w:r>
     </w:p>
@@ -83,7 +83,7 @@
     <w:p>
       <w:r>
         <w:pict w14:anchorId="5B2687DD">
-          <v:rect id="_x0000_i1056" style="width:0;height:1.5pt" o:hralign="center" o:hrstd="t" o:hr="t" fillcolor="#a0a0a0" stroked="f"/>
+          <v:rect id="_x0000_i1026" style="width:0;height:1.5pt" o:hralign="center" o:hrstd="t" o:hr="t" fillcolor="#a0a0a0" stroked="f"/>
         </w:pict>
       </w:r>
     </w:p>
@@ -562,7 +562,7 @@
     <w:p>
       <w:r>
         <w:pict w14:anchorId="703714A8">
-          <v:rect id="_x0000_i1057" style="width:0;height:1.5pt" o:hralign="center" o:hrstd="t" o:hr="t" fillcolor="#a0a0a0" stroked="f"/>
+          <v:rect id="_x0000_i1027" style="width:0;height:1.5pt" o:hralign="center" o:hrstd="t" o:hr="t" fillcolor="#a0a0a0" stroked="f"/>
         </w:pict>
       </w:r>
     </w:p>
@@ -605,6 +605,9 @@
           <w:ilvl w:val="0"/>
           <w:numId w:val="4"/>
         </w:numPr>
+        <w:rPr>
+          <w:highlight w:val="yellow"/>
+        </w:rPr>
       </w:pPr>
       <w:proofErr w:type="spellStart"/>
       <w:r>
@@ -625,11 +628,37 @@
         <w:rPr>
           <w:b/>
           <w:bCs/>
+          <w:highlight w:val="yellow"/>
         </w:rPr>
         <w:t>Taxa de Utilização por Pedido</w:t>
       </w:r>
       <w:r>
+        <w:rPr>
+          <w:highlight w:val="yellow"/>
+        </w:rPr>
         <w:t>:</w:t>
+      </w:r>
+      <w:r>
+        <w:rPr>
+          <w:highlight w:val="yellow"/>
+        </w:rPr>
+        <w:t xml:space="preserve"> isso é regra de </w:t>
+      </w:r>
+      <w:proofErr w:type="spellStart"/>
+      <w:proofErr w:type="gramStart"/>
+      <w:r>
+        <w:rPr>
+          <w:highlight w:val="yellow"/>
+        </w:rPr>
+        <w:t>negocio</w:t>
+      </w:r>
+      <w:proofErr w:type="spellEnd"/>
+      <w:proofErr w:type="gramEnd"/>
+      <w:r>
+        <w:rPr>
+          <w:highlight w:val="yellow"/>
+        </w:rPr>
+        <w:t>.</w:t>
       </w:r>
     </w:p>
     <w:p>
@@ -638,15 +667,22 @@
           <w:ilvl w:val="0"/>
           <w:numId w:val="4"/>
         </w:numPr>
-      </w:pPr>
-      <w:r>
-        <w:rPr>
-          <w:b/>
-          <w:bCs/>
+        <w:rPr>
+          <w:highlight w:val="yellow"/>
+        </w:rPr>
+      </w:pPr>
+      <w:r>
+        <w:rPr>
+          <w:b/>
+          <w:bCs/>
+          <w:highlight w:val="yellow"/>
         </w:rPr>
         <w:t>Cobrança por Pedido</w:t>
       </w:r>
       <w:r>
+        <w:rPr>
+          <w:highlight w:val="yellow"/>
+        </w:rPr>
         <w:t>: Será cobrada uma taxa de utilização para cada pedido realizado através da plataforma. O valor da taxa será determinado com base no valor total do pedido ou como uma porcentagem fixa.</w:t>
       </w:r>
     </w:p>
@@ -656,15 +692,22 @@
           <w:ilvl w:val="0"/>
           <w:numId w:val="4"/>
         </w:numPr>
-      </w:pPr>
-      <w:r>
-        <w:rPr>
-          <w:b/>
-          <w:bCs/>
+        <w:rPr>
+          <w:highlight w:val="yellow"/>
+        </w:rPr>
+      </w:pPr>
+      <w:r>
+        <w:rPr>
+          <w:b/>
+          <w:bCs/>
+          <w:highlight w:val="yellow"/>
         </w:rPr>
         <w:t>Transparência</w:t>
       </w:r>
       <w:r>
+        <w:rPr>
+          <w:highlight w:val="yellow"/>
+        </w:rPr>
         <w:t>: O valor da taxa será informado de forma clara para os restaurantes, que saberão exatamente quanto pagarão por cada pedido processado.</w:t>
       </w:r>
     </w:p>
@@ -674,15 +717,22 @@
           <w:ilvl w:val="0"/>
           <w:numId w:val="4"/>
         </w:numPr>
-      </w:pPr>
-      <w:r>
-        <w:rPr>
-          <w:b/>
-          <w:bCs/>
+        <w:rPr>
+          <w:highlight w:val="yellow"/>
+        </w:rPr>
+      </w:pPr>
+      <w:r>
+        <w:rPr>
+          <w:b/>
+          <w:bCs/>
+          <w:highlight w:val="yellow"/>
         </w:rPr>
         <w:t>Facilidade de Pagamento</w:t>
       </w:r>
       <w:r>
+        <w:rPr>
+          <w:highlight w:val="yellow"/>
+        </w:rPr>
         <w:t>: O pagamento da taxa será realizado de forma automática na finalização de cada pedido, e o restaurante poderá visualizar o total acumulado ao longo do mês para facilitar o controle financeiro.</w:t>
       </w:r>
     </w:p>
@@ -692,32 +742,43 @@
           <w:ilvl w:val="0"/>
           <w:numId w:val="4"/>
         </w:numPr>
-      </w:pPr>
-      <w:r>
-        <w:rPr>
-          <w:b/>
-          <w:bCs/>
+        <w:rPr>
+          <w:highlight w:val="yellow"/>
+        </w:rPr>
+      </w:pPr>
+      <w:r>
+        <w:rPr>
+          <w:b/>
+          <w:bCs/>
+          <w:highlight w:val="yellow"/>
         </w:rPr>
         <w:t>Tempo estimado para o desenvolvimento completo</w:t>
       </w:r>
       <w:r>
+        <w:rPr>
+          <w:highlight w:val="yellow"/>
+        </w:rPr>
         <w:t xml:space="preserve">: Aproximadamente </w:t>
       </w:r>
       <w:r>
         <w:rPr>
           <w:b/>
           <w:bCs/>
+          <w:highlight w:val="yellow"/>
         </w:rPr>
         <w:t>4 a 6 meses</w:t>
       </w:r>
       <w:r>
+        <w:rPr>
+          <w:highlight w:val="yellow"/>
+        </w:rPr>
         <w:t xml:space="preserve"> para uma versão inicial funcional.</w:t>
       </w:r>
     </w:p>
     <w:p>
       <w:r>
         <w:pict w14:anchorId="0C20560A">
-          <v:rect id="_x0000_i1058" style="width:0;height:1.5pt" o:hralign="center" o:hrstd="t" o:hr="t" fillcolor="#a0a0a0" stroked="f"/>
+          <v:rect id="_x0000_i1028" style="width:0;height:1.5pt" o:hralign="center" o:hrstd="t" o:hr="t" fillcolor="#a0a0a0" stroked="f"/>
         </w:pict>
       </w:r>
     </w:p>
@@ -747,8 +808,16 @@
         <w:rPr>
           <w:b/>
           <w:bCs/>
-        </w:rPr>
-        <w:t>Entrega Rápida e Acompanhamento em Tempo Real</w:t>
+          <w:highlight w:val="yellow"/>
+        </w:rPr>
+        <w:t>Entrega Rápida</w:t>
+      </w:r>
+      <w:r>
+        <w:rPr>
+          <w:b/>
+          <w:bCs/>
+        </w:rPr>
+        <w:t xml:space="preserve"> e Acompanhamento em Tempo Real</w:t>
       </w:r>
       <w:r>
         <w:t>:</w:t>
@@ -914,7 +983,7 @@
     <w:p>
       <w:r>
         <w:pict w14:anchorId="4F916B6A">
-          <v:rect id="_x0000_i1059" style="width:0;height:1.5pt" o:hralign="center" o:hrstd="t" o:hr="t" fillcolor="#a0a0a0" stroked="f"/>
+          <v:rect id="_x0000_i1029" style="width:0;height:1.5pt" o:hralign="center" o:hrstd="t" o:hr="t" fillcolor="#a0a0a0" stroked="f"/>
         </w:pict>
       </w:r>
     </w:p>
@@ -2357,6 +2426,7 @@
   <w:style w:type="character" w:default="1" w:styleId="Fontepargpadro">
     <w:name w:val="Default Paragraph Font"/>
     <w:uiPriority w:val="1"/>
+    <w:semiHidden/>
     <w:unhideWhenUsed/>
   </w:style>
   <w:style w:type="table" w:default="1" w:styleId="Tabelanormal">
@@ -2989,6 +3059,21 @@
 </file>
 
 <file path=customXml/item1.xml><?xml version="1.0" encoding="utf-8"?>
+<p:properties xmlns:p="http://schemas.microsoft.com/office/2006/metadata/properties" xmlns:xsi="http://www.w3.org/2001/XMLSchema-instance" xmlns:pc="http://schemas.microsoft.com/office/infopath/2007/PartnerControls">
+  <documentManagement/>
+</p:properties>
+</file>
+
+<file path=customXml/item2.xml><?xml version="1.0" encoding="utf-8"?>
+<?mso-contentType ?>
+<FormTemplates xmlns="http://schemas.microsoft.com/sharepoint/v3/contenttype/forms">
+  <Display>DocumentLibraryForm</Display>
+  <Edit>DocumentLibraryForm</Edit>
+  <New>DocumentLibraryForm</New>
+</FormTemplates>
+</file>
+
+<file path=customXml/item3.xml><?xml version="1.0" encoding="utf-8"?>
 <ct:contentTypeSchema xmlns:ct="http://schemas.microsoft.com/office/2006/metadata/contentType" xmlns:ma="http://schemas.microsoft.com/office/2006/metadata/properties/metaAttributes" ct:_="" ma:_="" ma:contentTypeName="Documento" ma:contentTypeID="0x0101001E9B983063DCB54B91117BF0D9C536DA" ma:contentTypeVersion="1" ma:contentTypeDescription="Crie um novo documento." ma:contentTypeScope="" ma:versionID="669ac92867d3d3703118e41c8f6be67f">
   <xsd:schema xmlns:xsd="http://www.w3.org/2001/XMLSchema" xmlns:xs="http://www.w3.org/2001/XMLSchema" xmlns:p="http://schemas.microsoft.com/office/2006/metadata/properties" xmlns:ns3="825c4f50-d2fb-4df0-a3ec-367469196161" targetNamespace="http://schemas.microsoft.com/office/2006/metadata/properties" ma:root="true" ma:fieldsID="463feb0b6dc001ce269728bbcf405634" ns3:_="">
     <xsd:import namespace="825c4f50-d2fb-4df0-a3ec-367469196161"/>
@@ -3114,22 +3199,24 @@
 </ct:contentTypeSchema>
 </file>
 
-<file path=customXml/item2.xml><?xml version="1.0" encoding="utf-8"?>
-<?mso-contentType ?>
-<FormTemplates xmlns="http://schemas.microsoft.com/sharepoint/v3/contenttype/forms">
-  <Display>DocumentLibraryForm</Display>
-  <Edit>DocumentLibraryForm</Edit>
-  <New>DocumentLibraryForm</New>
-</FormTemplates>
+<file path=customXml/itemProps1.xml><?xml version="1.0" encoding="utf-8"?>
+<ds:datastoreItem xmlns:ds="http://schemas.openxmlformats.org/officeDocument/2006/customXml" ds:itemID="{433B66B4-5FFC-448F-AAC8-925DB6783652}">
+  <ds:schemaRefs>
+    <ds:schemaRef ds:uri="http://schemas.microsoft.com/office/2006/metadata/properties"/>
+    <ds:schemaRef ds:uri="http://schemas.microsoft.com/office/infopath/2007/PartnerControls"/>
+  </ds:schemaRefs>
+</ds:datastoreItem>
 </file>
 
-<file path=customXml/item3.xml><?xml version="1.0" encoding="utf-8"?>
-<p:properties xmlns:p="http://schemas.microsoft.com/office/2006/metadata/properties" xmlns:xsi="http://www.w3.org/2001/XMLSchema-instance" xmlns:pc="http://schemas.microsoft.com/office/infopath/2007/PartnerControls">
-  <documentManagement/>
-</p:properties>
+<file path=customXml/itemProps2.xml><?xml version="1.0" encoding="utf-8"?>
+<ds:datastoreItem xmlns:ds="http://schemas.openxmlformats.org/officeDocument/2006/customXml" ds:itemID="{6B7D7921-7B7F-4658-AA3D-3C7940DD7526}">
+  <ds:schemaRefs>
+    <ds:schemaRef ds:uri="http://schemas.microsoft.com/sharepoint/v3/contenttype/forms"/>
+  </ds:schemaRefs>
+</ds:datastoreItem>
 </file>
 
-<file path=customXml/itemProps1.xml><?xml version="1.0" encoding="utf-8"?>
+<file path=customXml/itemProps3.xml><?xml version="1.0" encoding="utf-8"?>
 <ds:datastoreItem xmlns:ds="http://schemas.openxmlformats.org/officeDocument/2006/customXml" ds:itemID="{C6EE7FF3-662D-44CA-8437-CDA596B800EE}">
   <ds:schemaRefs>
     <ds:schemaRef ds:uri="http://schemas.microsoft.com/office/2006/metadata/contentType"/>
@@ -3145,21 +3232,4 @@
     <ds:schemaRef ds:uri="http://schemas.microsoft.com/internal/obd"/>
   </ds:schemaRefs>
 </ds:datastoreItem>
-</file>
-
-<file path=customXml/itemProps2.xml><?xml version="1.0" encoding="utf-8"?>
-<ds:datastoreItem xmlns:ds="http://schemas.openxmlformats.org/officeDocument/2006/customXml" ds:itemID="{6B7D7921-7B7F-4658-AA3D-3C7940DD7526}">
-  <ds:schemaRefs>
-    <ds:schemaRef ds:uri="http://schemas.microsoft.com/sharepoint/v3/contenttype/forms"/>
-  </ds:schemaRefs>
-</ds:datastoreItem>
-</file>
-
-<file path=customXml/itemProps3.xml><?xml version="1.0" encoding="utf-8"?>
-<ds:datastoreItem xmlns:ds="http://schemas.openxmlformats.org/officeDocument/2006/customXml" ds:itemID="{433B66B4-5FFC-448F-AAC8-925DB6783652}">
-  <ds:schemaRefs>
-    <ds:schemaRef ds:uri="http://schemas.microsoft.com/office/2006/metadata/properties"/>
-    <ds:schemaRef ds:uri="http://schemas.microsoft.com/office/infopath/2007/PartnerControls"/>
-  </ds:schemaRefs>
-</ds:datastoreItem>
 </file>